--- a/Documentation/finish/Руководство оператора .docx
+++ b/Documentation/finish/Руководство оператора .docx
@@ -1736,8 +1736,6 @@
             </w:rPr>
             <w:t>8</w:t>
           </w:r>
-          <w:bookmarkStart w:id="6" w:name="_GoBack"/>
-          <w:bookmarkEnd w:id="6"/>
         </w:p>
         <w:p>
           <w:pPr>
@@ -2177,12 +2175,14 @@
         <w:rPr>
           <w:sz w:val="24"/>
           <w:szCs w:val="24"/>
-        </w:rPr>
-      </w:pPr>
-      <w:r>
-        <w:rPr>
-          <w:sz w:val="24"/>
-          <w:szCs w:val="24"/>
+          <w:lang w:val="ru-RU"/>
+        </w:rPr>
+      </w:pPr>
+      <w:r>
+        <w:rPr>
+          <w:sz w:val="24"/>
+          <w:szCs w:val="24"/>
+          <w:lang w:val="ru-RU"/>
         </w:rPr>
         <w:t>Программно-аппаратный комплекс позволяет пользователю защитить свое транспортное средство от несанкционированного доступа.</w:t>
       </w:r>
@@ -2209,12 +2209,14 @@
         <w:rPr>
           <w:sz w:val="24"/>
           <w:szCs w:val="24"/>
-        </w:rPr>
-      </w:pPr>
-      <w:r>
-        <w:rPr>
-          <w:sz w:val="24"/>
-          <w:szCs w:val="24"/>
+          <w:lang w:val="ru-RU"/>
+        </w:rPr>
+      </w:pPr>
+      <w:r>
+        <w:rPr>
+          <w:sz w:val="24"/>
+          <w:szCs w:val="24"/>
+          <w:lang w:val="ru-RU"/>
         </w:rPr>
         <w:t xml:space="preserve">Программно-аппаратный комплекс предназначен для использования как вне, так и внутри помещения. Пользователем комплекса является владелец комплекса. </w:t>
       </w:r>
@@ -3578,6 +3580,25 @@
           <w:szCs w:val="24"/>
         </w:rPr>
         <w:t>е обоих-выбор опции.</w:t>
+      </w:r>
+    </w:p>
+    <w:p>
+      <w:pPr>
+        <w:ind w:left="492" w:firstLine="492"/>
+        <w:jc w:val="right"/>
+        <w:rPr>
+          <w:b/>
+          <w:sz w:val="24"/>
+          <w:szCs w:val="24"/>
+        </w:rPr>
+      </w:pPr>
+      <w:r>
+        <w:rPr>
+          <w:b/>
+          <w:sz w:val="24"/>
+          <w:szCs w:val="24"/>
+        </w:rPr>
+        <w:t>Рис.1 Загрузка</w:t>
       </w:r>
     </w:p>
     <w:p>
@@ -3709,6 +3730,49 @@
     </w:p>
     <w:p>
       <w:pPr>
+        <w:ind w:left="492" w:firstLine="492"/>
+        <w:jc w:val="right"/>
+        <w:rPr>
+          <w:b/>
+          <w:sz w:val="24"/>
+          <w:szCs w:val="24"/>
+        </w:rPr>
+      </w:pPr>
+      <w:r>
+        <w:rPr>
+          <w:b/>
+          <w:sz w:val="24"/>
+          <w:szCs w:val="24"/>
+        </w:rPr>
+        <w:t>Рис.</w:t>
+      </w:r>
+      <w:r>
+        <w:rPr>
+          <w:b/>
+          <w:sz w:val="24"/>
+          <w:szCs w:val="24"/>
+        </w:rPr>
+        <w:t>2</w:t>
+      </w:r>
+      <w:r>
+        <w:rPr>
+          <w:b/>
+          <w:sz w:val="24"/>
+          <w:szCs w:val="24"/>
+        </w:rPr>
+        <w:t xml:space="preserve"> </w:t>
+      </w:r>
+      <w:r>
+        <w:rPr>
+          <w:b/>
+          <w:sz w:val="24"/>
+          <w:szCs w:val="24"/>
+        </w:rPr>
+        <w:t>Просмотр информации об устройстве</w:t>
+      </w:r>
+    </w:p>
+    <w:p>
+      <w:pPr>
         <w:ind w:left="492"/>
         <w:jc w:val="center"/>
       </w:pPr>
@@ -3881,18 +3945,6 @@
         <w:jc w:val="center"/>
       </w:pPr>
     </w:p>
-    <w:p>
-      <w:pPr>
-        <w:ind w:left="492"/>
-        <w:jc w:val="center"/>
-      </w:pPr>
-    </w:p>
-    <w:p>
-      <w:pPr>
-        <w:ind w:left="492"/>
-        <w:jc w:val="center"/>
-      </w:pPr>
-    </w:p>
     <w:p/>
     <w:p>
       <w:pPr>
@@ -4172,6 +4224,40 @@
           <w:szCs w:val="24"/>
         </w:rPr>
         <w:t>”, на экране отобразится доступная информация о пользователе.</w:t>
+      </w:r>
+      <w:r>
+        <w:rPr>
+          <w:sz w:val="24"/>
+          <w:szCs w:val="24"/>
+        </w:rPr>
+        <w:t xml:space="preserve"> </w:t>
+      </w:r>
+    </w:p>
+    <w:p>
+      <w:pPr>
+        <w:ind w:left="492" w:firstLine="492"/>
+        <w:jc w:val="right"/>
+        <w:rPr>
+          <w:b/>
+          <w:sz w:val="24"/>
+          <w:szCs w:val="24"/>
+        </w:rPr>
+      </w:pPr>
+      <w:r>
+        <w:rPr>
+          <w:b/>
+          <w:sz w:val="24"/>
+          <w:szCs w:val="24"/>
+        </w:rPr>
+        <w:t>Рис.</w:t>
+      </w:r>
+      <w:r>
+        <w:rPr>
+          <w:b/>
+          <w:sz w:val="24"/>
+          <w:szCs w:val="24"/>
+        </w:rPr>
+        <w:t>3 Просмотр информации об владельце</w:t>
       </w:r>
     </w:p>
     <w:p>
@@ -4431,6 +4517,49 @@
     </w:p>
     <w:p>
       <w:pPr>
+        <w:ind w:left="492" w:firstLine="492"/>
+        <w:jc w:val="right"/>
+        <w:rPr>
+          <w:b/>
+          <w:sz w:val="24"/>
+          <w:szCs w:val="24"/>
+        </w:rPr>
+      </w:pPr>
+      <w:r>
+        <w:rPr>
+          <w:b/>
+          <w:sz w:val="24"/>
+          <w:szCs w:val="24"/>
+        </w:rPr>
+        <w:t>Рис.</w:t>
+      </w:r>
+      <w:r>
+        <w:rPr>
+          <w:b/>
+          <w:sz w:val="24"/>
+          <w:szCs w:val="24"/>
+        </w:rPr>
+        <w:t>4</w:t>
+      </w:r>
+      <w:r>
+        <w:rPr>
+          <w:b/>
+          <w:sz w:val="24"/>
+          <w:szCs w:val="24"/>
+        </w:rPr>
+        <w:t xml:space="preserve"> </w:t>
+      </w:r>
+      <w:r>
+        <w:rPr>
+          <w:b/>
+          <w:sz w:val="24"/>
+          <w:szCs w:val="24"/>
+        </w:rPr>
+        <w:t>Настройка яркости</w:t>
+      </w:r>
+    </w:p>
+    <w:p>
+      <w:pPr>
         <w:ind w:left="492"/>
         <w:jc w:val="center"/>
         <w:rPr>
@@ -4650,30 +4779,6 @@
     </w:p>
     <w:p>
       <w:pPr>
-        <w:ind w:left="492"/>
-        <w:jc w:val="center"/>
-        <w:rPr>
-          <w:b/>
-          <w:sz w:val="24"/>
-          <w:szCs w:val="24"/>
-        </w:rPr>
-      </w:pPr>
-    </w:p>
-    <w:p>
-      <w:pPr>
-        <w:ind w:left="492"/>
-        <w:jc w:val="center"/>
-        <w:rPr>
-          <w:b/>
-          <w:sz w:val="24"/>
-          <w:szCs w:val="24"/>
-        </w:rPr>
-      </w:pPr>
-    </w:p>
-    <w:p>
-      <w:pPr>
-        <w:ind w:left="492"/>
-        <w:jc w:val="center"/>
         <w:rPr>
           <w:b/>
           <w:sz w:val="24"/>
@@ -4964,6 +5069,49 @@
           <w:szCs w:val="24"/>
         </w:rPr>
         <w:t>”, на экране отобразится поле для ввода мобильного телефона.</w:t>
+      </w:r>
+    </w:p>
+    <w:p>
+      <w:pPr>
+        <w:ind w:left="492" w:firstLine="492"/>
+        <w:jc w:val="right"/>
+        <w:rPr>
+          <w:b/>
+          <w:sz w:val="24"/>
+          <w:szCs w:val="24"/>
+        </w:rPr>
+      </w:pPr>
+      <w:r>
+        <w:rPr>
+          <w:b/>
+          <w:sz w:val="24"/>
+          <w:szCs w:val="24"/>
+        </w:rPr>
+        <w:t>Рис.</w:t>
+      </w:r>
+      <w:r>
+        <w:rPr>
+          <w:b/>
+          <w:sz w:val="24"/>
+          <w:szCs w:val="24"/>
+        </w:rPr>
+        <w:t>5</w:t>
+      </w:r>
+      <w:r>
+        <w:rPr>
+          <w:b/>
+          <w:sz w:val="24"/>
+          <w:szCs w:val="24"/>
+        </w:rPr>
+        <w:t xml:space="preserve"> </w:t>
+      </w:r>
+      <w:r>
+        <w:rPr>
+          <w:b/>
+          <w:sz w:val="24"/>
+          <w:szCs w:val="24"/>
+        </w:rPr>
+        <w:t>Добавление совладельцев</w:t>
       </w:r>
     </w:p>
     <w:p>
@@ -5196,12 +5344,46 @@
     </w:p>
     <w:p>
       <w:pPr>
-        <w:ind w:left="492"/>
-        <w:rPr>
-          <w:sz w:val="24"/>
-          <w:szCs w:val="24"/>
-        </w:rPr>
-      </w:pPr>
+        <w:ind w:left="492" w:firstLine="492"/>
+        <w:jc w:val="right"/>
+        <w:rPr>
+          <w:b/>
+          <w:sz w:val="24"/>
+          <w:szCs w:val="24"/>
+        </w:rPr>
+      </w:pPr>
+      <w:r>
+        <w:rPr>
+          <w:b/>
+          <w:sz w:val="24"/>
+          <w:szCs w:val="24"/>
+        </w:rPr>
+        <w:t>Рис.</w:t>
+      </w:r>
+      <w:r>
+        <w:rPr>
+          <w:b/>
+          <w:sz w:val="24"/>
+          <w:szCs w:val="24"/>
+        </w:rPr>
+        <w:t>6</w:t>
+      </w:r>
+      <w:r>
+        <w:rPr>
+          <w:b/>
+          <w:sz w:val="24"/>
+          <w:szCs w:val="24"/>
+        </w:rPr>
+        <w:t xml:space="preserve"> </w:t>
+      </w:r>
+      <w:r>
+        <w:rPr>
+          <w:b/>
+          <w:sz w:val="24"/>
+          <w:szCs w:val="24"/>
+        </w:rPr>
+        <w:t>Сброс устройства</w:t>
+      </w:r>
     </w:p>
     <w:p>
       <w:pPr>
@@ -5414,8 +5596,13 @@
         </w:rPr>
       </w:pPr>
     </w:p>
-    <w:p/>
-    <w:p/>
+    <w:p>
+      <w:pPr>
+        <w:rPr>
+          <w:sz w:val="36"/>
+        </w:rPr>
+      </w:pPr>
+    </w:p>
     <w:p/>
     <w:p>
       <w:pPr>
@@ -5678,6 +5865,49 @@
           <w:szCs w:val="24"/>
         </w:rPr>
         <w:t>После сброса на экране устройства появиться мастер код, который необходим для связи с приложением компаньоном.</w:t>
+      </w:r>
+    </w:p>
+    <w:p>
+      <w:pPr>
+        <w:ind w:left="492" w:firstLine="492"/>
+        <w:jc w:val="right"/>
+        <w:rPr>
+          <w:b/>
+          <w:sz w:val="24"/>
+          <w:szCs w:val="24"/>
+        </w:rPr>
+      </w:pPr>
+      <w:r>
+        <w:rPr>
+          <w:b/>
+          <w:sz w:val="24"/>
+          <w:szCs w:val="24"/>
+        </w:rPr>
+        <w:t>Рис.</w:t>
+      </w:r>
+      <w:r>
+        <w:rPr>
+          <w:b/>
+          <w:sz w:val="24"/>
+          <w:szCs w:val="24"/>
+        </w:rPr>
+        <w:t>7</w:t>
+      </w:r>
+      <w:r>
+        <w:rPr>
+          <w:b/>
+          <w:sz w:val="24"/>
+          <w:szCs w:val="24"/>
+        </w:rPr>
+        <w:t xml:space="preserve"> </w:t>
+      </w:r>
+      <w:r>
+        <w:rPr>
+          <w:b/>
+          <w:sz w:val="24"/>
+          <w:szCs w:val="24"/>
+        </w:rPr>
+        <w:t>Регистрация</w:t>
       </w:r>
     </w:p>
     <w:p>
@@ -5826,6 +6056,49 @@
     </w:p>
     <w:p>
       <w:pPr>
+        <w:ind w:left="492" w:firstLine="492"/>
+        <w:jc w:val="right"/>
+        <w:rPr>
+          <w:b/>
+          <w:sz w:val="24"/>
+          <w:szCs w:val="24"/>
+        </w:rPr>
+      </w:pPr>
+      <w:r>
+        <w:rPr>
+          <w:b/>
+          <w:sz w:val="24"/>
+          <w:szCs w:val="24"/>
+        </w:rPr>
+        <w:t>Рис.</w:t>
+      </w:r>
+      <w:r>
+        <w:rPr>
+          <w:b/>
+          <w:sz w:val="24"/>
+          <w:szCs w:val="24"/>
+        </w:rPr>
+        <w:t>8</w:t>
+      </w:r>
+      <w:r>
+        <w:rPr>
+          <w:b/>
+          <w:sz w:val="24"/>
+          <w:szCs w:val="24"/>
+        </w:rPr>
+        <w:t xml:space="preserve"> </w:t>
+      </w:r>
+      <w:r>
+        <w:rPr>
+          <w:b/>
+          <w:sz w:val="24"/>
+          <w:szCs w:val="24"/>
+        </w:rPr>
+        <w:t>Блокировка и разблокировка</w:t>
+      </w:r>
+    </w:p>
+    <w:p>
+      <w:pPr>
         <w:ind w:left="492"/>
         <w:jc w:val="center"/>
       </w:pPr>
@@ -6023,22 +6296,8 @@
       </w:r>
     </w:p>
     <w:p>
-      <w:pPr>
-        <w:rPr>
-          <w:sz w:val="24"/>
-          <w:szCs w:val="24"/>
-        </w:rPr>
-      </w:pPr>
-    </w:p>
-    <w:p>
-      <w:pPr>
-        <w:jc w:val="center"/>
-      </w:pPr>
-    </w:p>
-    <w:p>
-      <w:pPr>
-        <w:jc w:val="center"/>
-      </w:pPr>
+      <w:bookmarkStart w:id="6" w:name="_GoBack"/>
+      <w:bookmarkEnd w:id="6"/>
     </w:p>
     <w:tbl>
       <w:tblPr>
@@ -12851,7 +13110,7 @@
 </file>
 
 <file path=customXml/itemProps1.xml><?xml version="1.0" encoding="utf-8"?>
-<ds:datastoreItem xmlns:ds="http://schemas.openxmlformats.org/officeDocument/2006/customXml" ds:itemID="{D194B050-6408-45CB-8371-A71791D5EFFC}">
+<ds:datastoreItem xmlns:ds="http://schemas.openxmlformats.org/officeDocument/2006/customXml" ds:itemID="{A0A0CC06-3FBE-49AB-BF06-A637EE029E21}">
   <ds:schemaRefs>
     <ds:schemaRef ds:uri="http://schemas.openxmlformats.org/officeDocument/2006/bibliography"/>
   </ds:schemaRefs>
